--- a/Documentation/TwigPills.docx
+++ b/Documentation/TwigPills.docx
@@ -901,15 +901,7 @@
           <w:color w:val="666666"/>
           <w:shd w:val="clear" w:color="auto" w:fill="FFFFFF"/>
         </w:rPr>
-        <w:t xml:space="preserve"> home</w:t>
-      </w:r>
-      <w:r>
-        <w:rPr>
-          <w:rFonts w:ascii="Source Sans Pro" w:hAnsi="Source Sans Pro"/>
-          <w:color w:val="666666"/>
-          <w:shd w:val="clear" w:color="auto" w:fill="FFFFFF"/>
-        </w:rPr>
-        <w:t>, será la renderización del script. Esta vista será heredad</w:t>
+        <w:t xml:space="preserve"> home, será la renderización del script. Esta vista será heredad</w:t>
       </w:r>
       <w:r>
         <w:rPr>
@@ -960,95 +952,79 @@
           <w:color w:val="666666"/>
           <w:shd w:val="clear" w:color="auto" w:fill="FFFFFF"/>
         </w:rPr>
-        <w:t xml:space="preserve">Se Creara un formulario  de contacto que hago uso de una macro previamente definida que se encargara de renderizar los campos de texto input. Será parametrizable para indicar el tipo input </w:t>
-      </w:r>
+        <w:t xml:space="preserve">Se Creara un formulario  de contacto que hago uso de una macro previamente definida que se encargara de renderizar los campos de texto input. Será parametrizable para indicar el tipo input ( </w:t>
+      </w:r>
+      <w:proofErr w:type="spellStart"/>
       <w:r>
         <w:rPr>
           <w:rFonts w:ascii="Source Sans Pro" w:hAnsi="Source Sans Pro"/>
           <w:color w:val="666666"/>
           <w:shd w:val="clear" w:color="auto" w:fill="FFFFFF"/>
         </w:rPr>
-        <w:t xml:space="preserve">( </w:t>
-      </w:r>
-      <w:proofErr w:type="spellStart"/>
+        <w:t>text</w:t>
+      </w:r>
+      <w:proofErr w:type="spellEnd"/>
       <w:r>
         <w:rPr>
           <w:rFonts w:ascii="Source Sans Pro" w:hAnsi="Source Sans Pro"/>
           <w:color w:val="666666"/>
           <w:shd w:val="clear" w:color="auto" w:fill="FFFFFF"/>
         </w:rPr>
-        <w:t>text</w:t>
-      </w:r>
-      <w:proofErr w:type="spellEnd"/>
+        <w:t xml:space="preserve">, </w:t>
+      </w:r>
+      <w:proofErr w:type="spellStart"/>
       <w:r>
         <w:rPr>
           <w:rFonts w:ascii="Source Sans Pro" w:hAnsi="Source Sans Pro"/>
           <w:color w:val="666666"/>
           <w:shd w:val="clear" w:color="auto" w:fill="FFFFFF"/>
         </w:rPr>
-        <w:t xml:space="preserve">, </w:t>
-      </w:r>
-      <w:proofErr w:type="spellStart"/>
+        <w:t>number</w:t>
+      </w:r>
+      <w:proofErr w:type="spellEnd"/>
       <w:r>
         <w:rPr>
           <w:rFonts w:ascii="Source Sans Pro" w:hAnsi="Source Sans Pro"/>
           <w:color w:val="666666"/>
           <w:shd w:val="clear" w:color="auto" w:fill="FFFFFF"/>
         </w:rPr>
-        <w:t>number</w:t>
-      </w:r>
-      <w:proofErr w:type="spellEnd"/>
+        <w:t xml:space="preserve">, email, </w:t>
+      </w:r>
+      <w:proofErr w:type="spellStart"/>
       <w:r>
         <w:rPr>
           <w:rFonts w:ascii="Source Sans Pro" w:hAnsi="Source Sans Pro"/>
           <w:color w:val="666666"/>
           <w:shd w:val="clear" w:color="auto" w:fill="FFFFFF"/>
         </w:rPr>
-        <w:t xml:space="preserve">, email, </w:t>
-      </w:r>
-      <w:proofErr w:type="spellStart"/>
+        <w:t>password</w:t>
+      </w:r>
+      <w:proofErr w:type="spellEnd"/>
       <w:r>
         <w:rPr>
           <w:rFonts w:ascii="Source Sans Pro" w:hAnsi="Source Sans Pro"/>
           <w:color w:val="666666"/>
           <w:shd w:val="clear" w:color="auto" w:fill="FFFFFF"/>
         </w:rPr>
-        <w:t>password</w:t>
-      </w:r>
-      <w:proofErr w:type="spellEnd"/>
+        <w:t xml:space="preserve">, </w:t>
+      </w:r>
+      <w:proofErr w:type="spellStart"/>
       <w:r>
         <w:rPr>
           <w:rFonts w:ascii="Source Sans Pro" w:hAnsi="Source Sans Pro"/>
           <w:color w:val="666666"/>
           <w:shd w:val="clear" w:color="auto" w:fill="FFFFFF"/>
         </w:rPr>
-        <w:t xml:space="preserve">, </w:t>
-      </w:r>
-      <w:proofErr w:type="spellStart"/>
+        <w:t>etc</w:t>
+      </w:r>
+      <w:proofErr w:type="spellEnd"/>
       <w:r>
         <w:rPr>
           <w:rFonts w:ascii="Source Sans Pro" w:hAnsi="Source Sans Pro"/>
           <w:color w:val="666666"/>
           <w:shd w:val="clear" w:color="auto" w:fill="FFFFFF"/>
         </w:rPr>
-        <w:t>etc</w:t>
-      </w:r>
-      <w:proofErr w:type="spellEnd"/>
-      <w:r>
-        <w:rPr>
-          <w:rFonts w:ascii="Source Sans Pro" w:hAnsi="Source Sans Pro"/>
-          <w:color w:val="666666"/>
-          <w:shd w:val="clear" w:color="auto" w:fill="FFFFFF"/>
-        </w:rPr>
-        <w:t xml:space="preserve"> )</w:t>
-      </w:r>
-      <w:r>
-        <w:rPr>
-          <w:rFonts w:ascii="Source Sans Pro" w:hAnsi="Source Sans Pro"/>
-          <w:color w:val="666666"/>
-          <w:shd w:val="clear" w:color="auto" w:fill="FFFFFF"/>
-        </w:rPr>
-        <w:t>.</w:t>
+        <w:t xml:space="preserve"> ).</w:t>
       </w:r>
     </w:p>
     <w:p>
@@ -1258,47 +1234,7 @@
           <w:color w:val="666666"/>
           <w:shd w:val="clear" w:color="auto" w:fill="FFFFFF"/>
         </w:rPr>
-        <w:t>La</w:t>
-      </w:r>
-      <w:r>
-        <w:rPr>
-          <w:rFonts w:ascii="Source Sans Pro" w:hAnsi="Source Sans Pro"/>
-          <w:color w:val="666666"/>
-          <w:shd w:val="clear" w:color="auto" w:fill="FFFFFF"/>
-        </w:rPr>
-        <w:t xml:space="preserve"> vista </w:t>
-      </w:r>
-      <w:r>
-        <w:rPr>
-          <w:rFonts w:ascii="Source Sans Pro" w:hAnsi="Source Sans Pro"/>
-          <w:color w:val="666666"/>
-          <w:shd w:val="clear" w:color="auto" w:fill="FFFFFF"/>
-        </w:rPr>
-        <w:t>es</w:t>
-      </w:r>
-      <w:r>
-        <w:rPr>
-          <w:rFonts w:ascii="Source Sans Pro" w:hAnsi="Source Sans Pro"/>
-          <w:color w:val="666666"/>
-          <w:shd w:val="clear" w:color="auto" w:fill="FFFFFF"/>
-        </w:rPr>
-        <w:t xml:space="preserve"> capa</w:t>
-      </w:r>
-      <w:r>
-        <w:rPr>
-          <w:rFonts w:ascii="Source Sans Pro" w:hAnsi="Source Sans Pro"/>
-          <w:color w:val="666666"/>
-          <w:shd w:val="clear" w:color="auto" w:fill="FFFFFF"/>
-        </w:rPr>
-        <w:t>z</w:t>
-      </w:r>
-      <w:r>
-        <w:rPr>
-          <w:rFonts w:ascii="Source Sans Pro" w:hAnsi="Source Sans Pro"/>
-          <w:color w:val="666666"/>
-          <w:shd w:val="clear" w:color="auto" w:fill="FFFFFF"/>
-        </w:rPr>
-        <w:t xml:space="preserve"> de renderizar las noticias es necesario que estas sean un parámetro del método render.</w:t>
+        <w:t>La vista es capaz de renderizar las noticias es necesario que estas sean un parámetro del método render.</w:t>
       </w:r>
     </w:p>
     <w:p>
@@ -2513,7 +2449,15 @@
                 <w:color w:val="0D0D0D"/>
                 <w:lang w:eastAsia="es-ES"/>
               </w:rPr>
-              <w:t>normal</w:t>
+              <w:t>N</w:t>
+            </w:r>
+            <w:r>
+              <w:rPr>
+                <w:rFonts w:ascii="Century Gothic" w:eastAsia="Times New Roman" w:hAnsi="Century Gothic" w:cs="Times New Roman"/>
+                <w:color w:val="0D0D0D"/>
+                <w:lang w:eastAsia="es-ES"/>
+              </w:rPr>
+              <w:t>ormal</w:t>
             </w:r>
           </w:p>
         </w:tc>
@@ -3350,14 +3294,7 @@
                 <w:rFonts w:ascii="Source Sans Pro" w:hAnsi="Source Sans Pro"/>
                 <w:shd w:val="clear" w:color="auto" w:fill="FFFFFF"/>
               </w:rPr>
-              <w:t xml:space="preserve">Bloques </w:t>
-            </w:r>
-            <w:r>
-              <w:rPr>
-                <w:rFonts w:ascii="Source Sans Pro" w:hAnsi="Source Sans Pro"/>
-                <w:shd w:val="clear" w:color="auto" w:fill="FFFFFF"/>
-              </w:rPr>
-              <w:t>formulario de contacto</w:t>
+              <w:t>Bloques formulario de contacto</w:t>
             </w:r>
           </w:p>
         </w:tc>
@@ -3422,7 +3359,7 @@
                 <w:color w:val="0D0D0D"/>
                 <w:lang w:eastAsia="es-ES"/>
               </w:rPr>
-              <w:t>2</w:t>
+              <w:t>1</w:t>
             </w:r>
             <w:r>
               <w:rPr>
@@ -3496,14 +3433,7 @@
                 <w:rFonts w:ascii="Source Sans Pro" w:hAnsi="Source Sans Pro"/>
                 <w:shd w:val="clear" w:color="auto" w:fill="FFFFFF"/>
               </w:rPr>
-              <w:t xml:space="preserve">Bloques </w:t>
-            </w:r>
-            <w:r>
-              <w:rPr>
-                <w:rFonts w:ascii="Source Sans Pro" w:hAnsi="Source Sans Pro"/>
-                <w:shd w:val="clear" w:color="auto" w:fill="FFFFFF"/>
-              </w:rPr>
-              <w:t>iterar las noticias</w:t>
+              <w:t>Bloques iterar las noticias</w:t>
             </w:r>
           </w:p>
         </w:tc>
@@ -3568,7 +3498,7 @@
                 <w:color w:val="0D0D0D"/>
                 <w:lang w:eastAsia="es-ES"/>
               </w:rPr>
-              <w:t>2</w:t>
+              <w:t>1</w:t>
             </w:r>
             <w:r>
               <w:rPr>
@@ -3708,7 +3638,15 @@
                 <w:color w:val="0D0D0D"/>
                 <w:lang w:eastAsia="es-ES"/>
               </w:rPr>
-              <w:t>2.00</w:t>
+              <w:t>1</w:t>
+            </w:r>
+            <w:r>
+              <w:rPr>
+                <w:rFonts w:ascii="Century Gothic" w:eastAsia="Times New Roman" w:hAnsi="Century Gothic" w:cs="Times New Roman"/>
+                <w:color w:val="0D0D0D"/>
+                <w:lang w:eastAsia="es-ES"/>
+              </w:rPr>
+              <w:t>.00</w:t>
             </w:r>
           </w:p>
         </w:tc>
@@ -3844,7 +3782,15 @@
                 <w:color w:val="0D0D0D"/>
                 <w:lang w:eastAsia="es-ES"/>
               </w:rPr>
-              <w:t>2,00</w:t>
+              <w:t>1</w:t>
+            </w:r>
+            <w:r>
+              <w:rPr>
+                <w:rFonts w:ascii="Century Gothic" w:eastAsia="Times New Roman" w:hAnsi="Century Gothic" w:cs="Times New Roman"/>
+                <w:color w:val="0D0D0D"/>
+                <w:lang w:eastAsia="es-ES"/>
+              </w:rPr>
+              <w:t>,00</w:t>
             </w:r>
           </w:p>
         </w:tc>
@@ -3992,7 +3938,15 @@
                 <w:color w:val="0D0D0D"/>
                 <w:lang w:eastAsia="es-ES"/>
               </w:rPr>
-              <w:t>2,00</w:t>
+              <w:t>1</w:t>
+            </w:r>
+            <w:r>
+              <w:rPr>
+                <w:rFonts w:ascii="Century Gothic" w:eastAsia="Times New Roman" w:hAnsi="Century Gothic" w:cs="Times New Roman"/>
+                <w:color w:val="0D0D0D"/>
+                <w:lang w:eastAsia="es-ES"/>
+              </w:rPr>
+              <w:t>,00</w:t>
             </w:r>
           </w:p>
         </w:tc>
@@ -4062,7 +4016,7 @@
           <w:sz w:val="24"/>
           <w:szCs w:val="24"/>
         </w:rPr>
-        <w:t>21</w:t>
+        <w:t>12</w:t>
       </w:r>
       <w:r>
         <w:rPr>
@@ -4810,6 +4764,7 @@
           <w:lang w:eastAsia="es-ES"/>
         </w:rPr>
       </w:pPr>
+      <w:proofErr w:type="spellStart"/>
       <w:r>
         <w:rPr>
           <w:rFonts w:ascii="Century Gothic" w:eastAsia="Times New Roman" w:hAnsi="Century Gothic" w:cs="Arial"/>
@@ -4818,9 +4773,9 @@
           <w:szCs w:val="24"/>
           <w:lang w:eastAsia="es-ES"/>
         </w:rPr>
-        <w:t xml:space="preserve">Levantar el </w:t>
-      </w:r>
-      <w:proofErr w:type="spellStart"/>
+        <w:t>Wampserver</w:t>
+      </w:r>
+      <w:proofErr w:type="spellEnd"/>
       <w:r>
         <w:rPr>
           <w:rFonts w:ascii="Century Gothic" w:eastAsia="Times New Roman" w:hAnsi="Century Gothic" w:cs="Arial"/>
@@ -4829,9 +4784,9 @@
           <w:szCs w:val="24"/>
           <w:lang w:eastAsia="es-ES"/>
         </w:rPr>
-        <w:t>npm</w:t>
-      </w:r>
-      <w:proofErr w:type="spellEnd"/>
+        <w:t xml:space="preserve"> utilizamos </w:t>
+      </w:r>
+      <w:proofErr w:type="spellStart"/>
       <w:r>
         <w:rPr>
           <w:rFonts w:ascii="Century Gothic" w:eastAsia="Times New Roman" w:hAnsi="Century Gothic" w:cs="Arial"/>
@@ -4840,8 +4795,9 @@
           <w:szCs w:val="24"/>
           <w:lang w:eastAsia="es-ES"/>
         </w:rPr>
-        <w:t xml:space="preserve"> server</w:t>
-      </w:r>
+        <w:t>index.php</w:t>
+      </w:r>
+      <w:proofErr w:type="spellEnd"/>
       <w:r>
         <w:rPr>
           <w:rFonts w:ascii="Century Gothic" w:eastAsia="Times New Roman" w:hAnsi="Century Gothic" w:cs="Arial"/>
@@ -4850,29 +4806,7 @@
           <w:szCs w:val="24"/>
           <w:lang w:eastAsia="es-ES"/>
         </w:rPr>
-        <w:t xml:space="preserve"> conectándose a  </w:t>
-      </w:r>
-      <w:proofErr w:type="spellStart"/>
-      <w:r>
-        <w:rPr>
-          <w:rFonts w:ascii="Century Gothic" w:eastAsia="Times New Roman" w:hAnsi="Century Gothic" w:cs="Arial"/>
-          <w:color w:val="353744"/>
-          <w:sz w:val="24"/>
-          <w:szCs w:val="24"/>
-          <w:lang w:eastAsia="es-ES"/>
-        </w:rPr>
-        <w:t>mysql</w:t>
-      </w:r>
-      <w:proofErr w:type="spellEnd"/>
-      <w:r>
-        <w:rPr>
-          <w:rFonts w:ascii="Century Gothic" w:eastAsia="Times New Roman" w:hAnsi="Century Gothic" w:cs="Arial"/>
-          <w:color w:val="353744"/>
-          <w:sz w:val="24"/>
-          <w:szCs w:val="24"/>
-          <w:lang w:eastAsia="es-ES"/>
-        </w:rPr>
-        <w:t xml:space="preserve"> y localhost.</w:t>
+        <w:t xml:space="preserve"> </w:t>
       </w:r>
     </w:p>
     <w:p>
@@ -4892,48 +4826,38 @@
           <w:lang w:eastAsia="es-ES"/>
         </w:rPr>
       </w:pPr>
-      <w:r>
-        <w:rPr>
-          <w:rFonts w:ascii="Century Gothic" w:hAnsi="Century Gothic"/>
+      <w:proofErr w:type="spellStart"/>
+      <w:r>
+        <w:rPr>
+          <w:rFonts w:ascii="Century Gothic" w:eastAsia="Times New Roman" w:hAnsi="Century Gothic" w:cs="Arial"/>
           <w:color w:val="353744"/>
           <w:sz w:val="24"/>
           <w:szCs w:val="24"/>
-          <w:lang w:val="es"/>
-        </w:rPr>
-        <w:t xml:space="preserve">El código </w:t>
-      </w:r>
-      <w:proofErr w:type="spellStart"/>
-      <w:r>
-        <w:rPr>
-          <w:rFonts w:ascii="Century Gothic" w:hAnsi="Century Gothic"/>
+          <w:lang w:eastAsia="es-ES"/>
+        </w:rPr>
+        <w:t>Instalacion</w:t>
+      </w:r>
+      <w:proofErr w:type="spellEnd"/>
+      <w:r>
+        <w:rPr>
+          <w:rFonts w:ascii="Century Gothic" w:eastAsia="Times New Roman" w:hAnsi="Century Gothic" w:cs="Arial"/>
           <w:color w:val="353744"/>
           <w:sz w:val="24"/>
           <w:szCs w:val="24"/>
-          <w:lang w:val="es"/>
-        </w:rPr>
-        <w:t>NodeJS</w:t>
-      </w:r>
-      <w:proofErr w:type="spellEnd"/>
-      <w:r>
-        <w:rPr>
-          <w:rFonts w:ascii="Century Gothic" w:hAnsi="Century Gothic"/>
+          <w:lang w:eastAsia="es-ES"/>
+        </w:rPr>
+        <w:t xml:space="preserve"> de </w:t>
+      </w:r>
+      <w:proofErr w:type="spellStart"/>
+      <w:r>
+        <w:rPr>
+          <w:rFonts w:ascii="Century Gothic" w:eastAsia="Times New Roman" w:hAnsi="Century Gothic" w:cs="Arial"/>
           <w:color w:val="353744"/>
           <w:sz w:val="24"/>
           <w:szCs w:val="24"/>
-          <w:lang w:val="es"/>
-        </w:rPr>
-        <w:t xml:space="preserve"> utilizamos Visual Studio </w:t>
-      </w:r>
-      <w:proofErr w:type="spellStart"/>
-      <w:r>
-        <w:rPr>
-          <w:rFonts w:ascii="Century Gothic" w:hAnsi="Century Gothic"/>
-          <w:color w:val="353744"/>
-          <w:sz w:val="24"/>
-          <w:szCs w:val="24"/>
-          <w:lang w:val="es"/>
-        </w:rPr>
-        <w:t>Code</w:t>
+          <w:lang w:eastAsia="es-ES"/>
+        </w:rPr>
+        <w:t>Composer</w:t>
       </w:r>
       <w:proofErr w:type="spellEnd"/>
     </w:p>
@@ -4973,7 +4897,69 @@
           <w:szCs w:val="24"/>
           <w:lang w:val="es"/>
         </w:rPr>
-        <w:t>NodeJS</w:t>
+        <w:t>twig</w:t>
+      </w:r>
+      <w:proofErr w:type="spellEnd"/>
+      <w:r>
+        <w:rPr>
+          <w:rFonts w:ascii="Century Gothic" w:hAnsi="Century Gothic"/>
+          <w:color w:val="353744"/>
+          <w:sz w:val="24"/>
+          <w:szCs w:val="24"/>
+          <w:lang w:val="es"/>
+        </w:rPr>
+        <w:t xml:space="preserve"> utilizamos Visual Studio </w:t>
+      </w:r>
+      <w:proofErr w:type="spellStart"/>
+      <w:r>
+        <w:rPr>
+          <w:rFonts w:ascii="Century Gothic" w:hAnsi="Century Gothic"/>
+          <w:color w:val="353744"/>
+          <w:sz w:val="24"/>
+          <w:szCs w:val="24"/>
+          <w:lang w:val="es"/>
+        </w:rPr>
+        <w:t>Code</w:t>
+      </w:r>
+      <w:proofErr w:type="spellEnd"/>
+    </w:p>
+    <w:p>
+      <w:pPr>
+        <w:numPr>
+          <w:ilvl w:val="0"/>
+          <w:numId w:val="1"/>
+        </w:numPr>
+        <w:spacing w:after="0" w:line="276" w:lineRule="auto"/>
+        <w:jc w:val="both"/>
+        <w:textAlignment w:val="baseline"/>
+        <w:rPr>
+          <w:rFonts w:ascii="Century Gothic" w:eastAsia="Times New Roman" w:hAnsi="Century Gothic" w:cs="Arial"/>
+          <w:color w:val="353744"/>
+          <w:sz w:val="24"/>
+          <w:szCs w:val="24"/>
+          <w:lang w:eastAsia="es-ES"/>
+        </w:rPr>
+      </w:pPr>
+      <w:r>
+        <w:rPr>
+          <w:rFonts w:ascii="Century Gothic" w:hAnsi="Century Gothic"/>
+          <w:color w:val="353744"/>
+          <w:sz w:val="24"/>
+          <w:szCs w:val="24"/>
+          <w:lang w:val="es"/>
+        </w:rPr>
+        <w:t xml:space="preserve">El código </w:t>
+      </w:r>
+      <w:proofErr w:type="spellStart"/>
+      <w:r>
+        <w:rPr>
+          <w:rFonts w:ascii="Century Gothic" w:hAnsi="Century Gothic"/>
+          <w:color w:val="353744"/>
+          <w:sz w:val="24"/>
+          <w:szCs w:val="24"/>
+          <w:lang w:val="es"/>
+        </w:rPr>
+        <w:t>twig</w:t>
       </w:r>
       <w:proofErr w:type="spellEnd"/>
       <w:r>
@@ -5233,35 +5219,6 @@
           <w:szCs w:val="24"/>
           <w:lang w:eastAsia="es-ES"/>
         </w:rPr>
-        <w:t>Retrasos de proyecto.</w:t>
-      </w:r>
-    </w:p>
-    <w:p>
-      <w:pPr>
-        <w:numPr>
-          <w:ilvl w:val="0"/>
-          <w:numId w:val="7"/>
-        </w:numPr>
-        <w:shd w:val="clear" w:color="auto" w:fill="FFFFFF"/>
-        <w:spacing w:before="100" w:beforeAutospacing="1" w:after="120" w:line="360" w:lineRule="atLeast"/>
-        <w:ind w:left="360" w:right="528"/>
-        <w:jc w:val="both"/>
-        <w:rPr>
-          <w:rFonts w:ascii="Century Gothic" w:eastAsia="Times New Roman" w:hAnsi="Century Gothic" w:cs="Arial"/>
-          <w:color w:val="000000"/>
-          <w:sz w:val="24"/>
-          <w:szCs w:val="24"/>
-          <w:lang w:eastAsia="es-ES"/>
-        </w:rPr>
-      </w:pPr>
-      <w:r>
-        <w:rPr>
-          <w:rFonts w:ascii="Century Gothic" w:eastAsia="Times New Roman" w:hAnsi="Century Gothic" w:cs="Arial"/>
-          <w:color w:val="000000"/>
-          <w:sz w:val="24"/>
-          <w:szCs w:val="24"/>
-          <w:lang w:eastAsia="es-ES"/>
-        </w:rPr>
         <w:t>Pérdida o daños de material de trabajo</w:t>
       </w:r>
       <w:r>
@@ -5327,7 +5284,7 @@
           <w:sz w:val="24"/>
           <w:szCs w:val="24"/>
         </w:rPr>
-        <w:t>https://github.com/robertfox11/NodeJS_PortFolio.git</w:t>
+        <w:t>https://github.com/robertfox11/twigPills.git</w:t>
       </w:r>
     </w:p>
     <w:p>
@@ -5891,6 +5848,8 @@
           <w:rFonts w:ascii="Century Gothic" w:hAnsi="Century Gothic"/>
         </w:rPr>
       </w:pPr>
+      <w:bookmarkStart w:id="2" w:name="_GoBack"/>
+      <w:bookmarkEnd w:id="2"/>
       <w:r>
         <w:rPr>
           <w:rFonts w:ascii="Century Gothic" w:hAnsi="Century Gothic"/>
@@ -6425,6 +6384,7 @@
           <w:color w:val="353744"/>
           <w:sz w:val="24"/>
           <w:szCs w:val="24"/>
+          <w:u w:val="single"/>
           <w:lang w:val="es"/>
         </w:rPr>
       </w:pPr>
@@ -6434,6 +6394,7 @@
           <w:color w:val="353744"/>
           <w:sz w:val="24"/>
           <w:szCs w:val="24"/>
+          <w:u w:val="single"/>
           <w:lang w:val="es"/>
         </w:rPr>
         <w:t xml:space="preserve">En otro lado, </w:t>
@@ -6444,6 +6405,7 @@
           <w:color w:val="353744"/>
           <w:sz w:val="24"/>
           <w:szCs w:val="24"/>
+          <w:u w:val="single"/>
           <w:lang w:val="es"/>
         </w:rPr>
         <w:t>los mensajes de confirmación finalizan</w:t>
@@ -6454,6 +6416,7 @@
           <w:color w:val="353744"/>
           <w:sz w:val="24"/>
           <w:szCs w:val="24"/>
+          <w:u w:val="single"/>
           <w:lang w:val="es"/>
         </w:rPr>
         <w:t xml:space="preserve"> con su objetivo principal indicado entre corchetes: por ejemplo</w:t>
@@ -6464,6 +6427,7 @@
           <w:color w:val="353744"/>
           <w:sz w:val="24"/>
           <w:szCs w:val="24"/>
+          <w:u w:val="single"/>
           <w:lang w:val="es"/>
         </w:rPr>
         <w:t>.</w:t>
@@ -6525,7 +6489,7 @@
           <w:szCs w:val="24"/>
           <w:lang w:val="es"/>
         </w:rPr>
-        <w:t>index.pug</w:t>
+        <w:t>base.html.twig</w:t>
       </w:r>
       <w:proofErr w:type="spellEnd"/>
       <w:r>
@@ -6536,9 +6500,8 @@
           <w:szCs w:val="24"/>
           <w:lang w:val="es"/>
         </w:rPr>
-        <w:t xml:space="preserve"> que las instalaremos con </w:t>
-      </w:r>
-      <w:proofErr w:type="spellStart"/>
+        <w:t xml:space="preserve"> </w:t>
+      </w:r>
       <w:r>
         <w:rPr>
           <w:rFonts w:ascii="Century Gothic" w:hAnsi="Century Gothic"/>
@@ -6547,17 +6510,10 @@
           <w:szCs w:val="24"/>
           <w:lang w:val="es"/>
         </w:rPr>
-        <w:t>npm</w:t>
-      </w:r>
-      <w:proofErr w:type="spellEnd"/>
-    </w:p>
-    <w:p>
-      <w:pPr>
-        <w:pStyle w:val="Prrafodelista"/>
-        <w:numPr>
-          <w:ilvl w:val="0"/>
-          <w:numId w:val="6"/>
-        </w:numPr>
+        <w:t xml:space="preserve">que las instalaremos con </w:t>
+      </w:r>
+      <w:proofErr w:type="spellStart"/>
+      <w:r>
         <w:rPr>
           <w:rFonts w:ascii="Century Gothic" w:hAnsi="Century Gothic"/>
           <w:color w:val="353744"/>
@@ -6565,8 +6521,17 @@
           <w:szCs w:val="24"/>
           <w:lang w:val="es"/>
         </w:rPr>
-      </w:pPr>
-      <w:r>
+        <w:t>composer</w:t>
+      </w:r>
+      <w:proofErr w:type="spellEnd"/>
+    </w:p>
+    <w:p>
+      <w:pPr>
+        <w:pStyle w:val="Prrafodelista"/>
+        <w:numPr>
+          <w:ilvl w:val="0"/>
+          <w:numId w:val="10"/>
+        </w:numPr>
         <w:rPr>
           <w:rFonts w:ascii="Century Gothic" w:hAnsi="Century Gothic"/>
           <w:color w:val="353744"/>
@@ -6574,9 +6539,7 @@
           <w:szCs w:val="24"/>
           <w:lang w:val="es"/>
         </w:rPr>
-        <w:t xml:space="preserve">Las relaciones principal para la </w:t>
-      </w:r>
-      <w:proofErr w:type="spellStart"/>
+      </w:pPr>
       <w:r>
         <w:rPr>
           <w:rFonts w:ascii="Century Gothic" w:hAnsi="Century Gothic"/>
@@ -6585,9 +6548,10 @@
           <w:szCs w:val="24"/>
           <w:lang w:val="es"/>
         </w:rPr>
-        <w:t>logica</w:t>
-      </w:r>
-      <w:proofErr w:type="spellEnd"/>
+        <w:lastRenderedPageBreak/>
+        <w:t xml:space="preserve">Plugin </w:t>
+      </w:r>
+      <w:proofErr w:type="spellStart"/>
       <w:r>
         <w:rPr>
           <w:rFonts w:ascii="Century Gothic" w:hAnsi="Century Gothic"/>
@@ -6596,578 +6560,9 @@
           <w:szCs w:val="24"/>
           <w:lang w:val="es"/>
         </w:rPr>
-        <w:t xml:space="preserve"> funcional es [</w:t>
-      </w:r>
-      <w:proofErr w:type="spellStart"/>
-      <w:r>
-        <w:rPr>
-          <w:rFonts w:ascii="Century Gothic" w:hAnsi="Century Gothic"/>
-          <w:color w:val="353744"/>
-          <w:sz w:val="24"/>
-          <w:szCs w:val="24"/>
-          <w:lang w:val="es"/>
-        </w:rPr>
-        <w:t>class</w:t>
+        <w:t>Twing</w:t>
       </w:r>
       <w:proofErr w:type="spellEnd"/>
-      <w:r>
-        <w:rPr>
-          <w:rFonts w:ascii="Century Gothic" w:hAnsi="Century Gothic"/>
-          <w:color w:val="353744"/>
-          <w:sz w:val="24"/>
-          <w:szCs w:val="24"/>
-          <w:lang w:val="es"/>
-        </w:rPr>
-        <w:t>]</w:t>
-      </w:r>
-    </w:p>
-    <w:p>
-      <w:pPr>
-        <w:pStyle w:val="Prrafodelista"/>
-        <w:numPr>
-          <w:ilvl w:val="0"/>
-          <w:numId w:val="6"/>
-        </w:numPr>
-        <w:rPr>
-          <w:rFonts w:ascii="Century Gothic" w:hAnsi="Century Gothic"/>
-          <w:color w:val="353744"/>
-          <w:sz w:val="24"/>
-          <w:szCs w:val="24"/>
-          <w:lang w:val="es"/>
-        </w:rPr>
-      </w:pPr>
-      <w:r>
-        <w:rPr>
-          <w:rFonts w:ascii="Century Gothic" w:hAnsi="Century Gothic"/>
-          <w:color w:val="353744"/>
-          <w:sz w:val="24"/>
-          <w:szCs w:val="24"/>
-          <w:lang w:val="es"/>
-        </w:rPr>
-        <w:lastRenderedPageBreak/>
-        <w:t xml:space="preserve">las confirmaciones relacionadas principalmente con los cambios CSS comienzan con </w:t>
-      </w:r>
-      <w:r>
-        <w:rPr>
-          <w:rFonts w:ascii="Century Gothic" w:hAnsi="Century Gothic"/>
-          <w:b/>
-          <w:bCs/>
-          <w:i/>
-          <w:iCs/>
-          <w:color w:val="353744"/>
-          <w:sz w:val="24"/>
-          <w:szCs w:val="24"/>
-          <w:lang w:val="es"/>
-        </w:rPr>
-        <w:t>[</w:t>
-      </w:r>
-      <w:proofErr w:type="spellStart"/>
-      <w:r>
-        <w:rPr>
-          <w:rFonts w:ascii="Century Gothic" w:hAnsi="Century Gothic"/>
-          <w:b/>
-          <w:bCs/>
-          <w:i/>
-          <w:iCs/>
-          <w:color w:val="353744"/>
-          <w:sz w:val="24"/>
-          <w:szCs w:val="24"/>
-          <w:lang w:val="es"/>
-        </w:rPr>
-        <w:t>styling</w:t>
-      </w:r>
-      <w:proofErr w:type="spellEnd"/>
-      <w:r>
-        <w:rPr>
-          <w:rFonts w:ascii="Century Gothic" w:hAnsi="Century Gothic"/>
-          <w:b/>
-          <w:bCs/>
-          <w:i/>
-          <w:iCs/>
-          <w:color w:val="353744"/>
-          <w:sz w:val="24"/>
-          <w:szCs w:val="24"/>
-          <w:lang w:val="es"/>
-        </w:rPr>
-        <w:t>]</w:t>
-      </w:r>
-      <w:r>
-        <w:rPr>
-          <w:rFonts w:ascii="Century Gothic" w:hAnsi="Century Gothic"/>
-          <w:color w:val="353744"/>
-          <w:sz w:val="24"/>
-          <w:szCs w:val="24"/>
-          <w:lang w:val="es"/>
-        </w:rPr>
-        <w:t xml:space="preserve">; </w:t>
-      </w:r>
-    </w:p>
-    <w:p>
-      <w:pPr>
-        <w:pStyle w:val="Prrafodelista"/>
-        <w:numPr>
-          <w:ilvl w:val="0"/>
-          <w:numId w:val="6"/>
-        </w:numPr>
-        <w:rPr>
-          <w:rFonts w:ascii="Century Gothic" w:hAnsi="Century Gothic"/>
-          <w:color w:val="353744"/>
-          <w:sz w:val="24"/>
-          <w:szCs w:val="24"/>
-          <w:lang w:val="es"/>
-        </w:rPr>
-      </w:pPr>
-      <w:r>
-        <w:rPr>
-          <w:rFonts w:ascii="Century Gothic" w:hAnsi="Century Gothic"/>
-          <w:color w:val="353744"/>
-          <w:sz w:val="24"/>
-          <w:szCs w:val="24"/>
-          <w:lang w:val="es"/>
-        </w:rPr>
-        <w:t xml:space="preserve">los relacionados principalmente con el diseño de la página, </w:t>
-      </w:r>
-      <w:r>
-        <w:rPr>
-          <w:rFonts w:ascii="Century Gothic" w:hAnsi="Century Gothic"/>
-          <w:sz w:val="24"/>
-          <w:szCs w:val="24"/>
-          <w:lang w:val="es"/>
-        </w:rPr>
-        <w:t xml:space="preserve"> </w:t>
-      </w:r>
-      <w:r>
-        <w:rPr>
-          <w:rFonts w:ascii="Century Gothic" w:hAnsi="Century Gothic"/>
-          <w:b/>
-          <w:bCs/>
-          <w:i/>
-          <w:iCs/>
-          <w:color w:val="353744"/>
-          <w:sz w:val="24"/>
-          <w:szCs w:val="24"/>
-          <w:lang w:val="es"/>
-        </w:rPr>
-        <w:t>[</w:t>
-      </w:r>
-      <w:proofErr w:type="spellStart"/>
-      <w:r>
-        <w:rPr>
-          <w:rFonts w:ascii="Century Gothic" w:hAnsi="Century Gothic"/>
-          <w:b/>
-          <w:bCs/>
-          <w:i/>
-          <w:iCs/>
-          <w:color w:val="353744"/>
-          <w:sz w:val="24"/>
-          <w:szCs w:val="24"/>
-          <w:lang w:val="es"/>
-        </w:rPr>
-        <w:t>layout</w:t>
-      </w:r>
-      <w:proofErr w:type="spellEnd"/>
-      <w:r>
-        <w:rPr>
-          <w:rFonts w:ascii="Century Gothic" w:hAnsi="Century Gothic"/>
-          <w:b/>
-          <w:bCs/>
-          <w:i/>
-          <w:iCs/>
-          <w:color w:val="353744"/>
-          <w:sz w:val="24"/>
-          <w:szCs w:val="24"/>
-          <w:lang w:val="es"/>
-        </w:rPr>
-        <w:t>]</w:t>
-      </w:r>
-      <w:r>
-        <w:rPr>
-          <w:rFonts w:ascii="Century Gothic" w:hAnsi="Century Gothic"/>
-          <w:color w:val="353744"/>
-          <w:sz w:val="24"/>
-          <w:szCs w:val="24"/>
-          <w:lang w:val="es"/>
-        </w:rPr>
-        <w:t xml:space="preserve">; los </w:t>
-      </w:r>
-    </w:p>
-    <w:p>
-      <w:pPr>
-        <w:pStyle w:val="Prrafodelista"/>
-        <w:numPr>
-          <w:ilvl w:val="0"/>
-          <w:numId w:val="6"/>
-        </w:numPr>
-        <w:rPr>
-          <w:rFonts w:ascii="Century Gothic" w:hAnsi="Century Gothic"/>
-          <w:i/>
-          <w:iCs/>
-          <w:color w:val="353744"/>
-          <w:sz w:val="24"/>
-          <w:szCs w:val="24"/>
-          <w:lang w:val="es"/>
-        </w:rPr>
-      </w:pPr>
-      <w:r>
-        <w:rPr>
-          <w:rFonts w:ascii="Century Gothic" w:hAnsi="Century Gothic"/>
-          <w:color w:val="353744"/>
-          <w:sz w:val="24"/>
-          <w:szCs w:val="24"/>
-          <w:lang w:val="es"/>
-        </w:rPr>
-        <w:t xml:space="preserve">Los relacionado con el proyecto añadiendo carpetas o </w:t>
-      </w:r>
-      <w:proofErr w:type="spellStart"/>
-      <w:r>
-        <w:rPr>
-          <w:rFonts w:ascii="Century Gothic" w:hAnsi="Century Gothic"/>
-          <w:color w:val="353744"/>
-          <w:sz w:val="24"/>
-          <w:szCs w:val="24"/>
-          <w:lang w:val="es"/>
-        </w:rPr>
-        <w:t>documentacion</w:t>
-      </w:r>
-      <w:proofErr w:type="spellEnd"/>
-      <w:r>
-        <w:rPr>
-          <w:rFonts w:ascii="Century Gothic" w:hAnsi="Century Gothic"/>
-          <w:color w:val="353744"/>
-          <w:sz w:val="24"/>
-          <w:szCs w:val="24"/>
-          <w:lang w:val="es"/>
-        </w:rPr>
-        <w:t>,</w:t>
-      </w:r>
-      <w:r>
-        <w:rPr>
-          <w:rFonts w:ascii="Century Gothic" w:hAnsi="Century Gothic"/>
-          <w:color w:val="353744"/>
-          <w:sz w:val="24"/>
-          <w:szCs w:val="24"/>
-          <w:lang w:val="es"/>
-        </w:rPr>
-        <w:t xml:space="preserve"> </w:t>
-      </w:r>
-      <w:proofErr w:type="spellStart"/>
-      <w:r>
-        <w:rPr>
-          <w:rFonts w:ascii="Century Gothic" w:hAnsi="Century Gothic"/>
-          <w:color w:val="353744"/>
-          <w:sz w:val="24"/>
-          <w:szCs w:val="24"/>
-          <w:lang w:val="es"/>
-        </w:rPr>
-        <w:t>plugins</w:t>
-      </w:r>
-      <w:proofErr w:type="spellEnd"/>
-      <w:r>
-        <w:rPr>
-          <w:rFonts w:ascii="Century Gothic" w:hAnsi="Century Gothic"/>
-          <w:color w:val="353744"/>
-          <w:sz w:val="24"/>
-          <w:szCs w:val="24"/>
-          <w:lang w:val="es"/>
-        </w:rPr>
-        <w:t xml:space="preserve">, </w:t>
-      </w:r>
-      <w:proofErr w:type="spellStart"/>
-      <w:r>
-        <w:rPr>
-          <w:rFonts w:ascii="Century Gothic" w:hAnsi="Century Gothic"/>
-          <w:color w:val="353744"/>
-          <w:sz w:val="24"/>
-          <w:szCs w:val="24"/>
-          <w:lang w:val="es"/>
-        </w:rPr>
-        <w:t>library</w:t>
-      </w:r>
-      <w:proofErr w:type="spellEnd"/>
-      <w:r>
-        <w:rPr>
-          <w:rFonts w:ascii="Century Gothic" w:hAnsi="Century Gothic"/>
-          <w:color w:val="353744"/>
-          <w:sz w:val="24"/>
-          <w:szCs w:val="24"/>
-          <w:lang w:val="es"/>
-        </w:rPr>
-        <w:t xml:space="preserve"> </w:t>
-      </w:r>
-      <w:r>
-        <w:rPr>
-          <w:rFonts w:ascii="Century Gothic" w:hAnsi="Century Gothic"/>
-          <w:b/>
-          <w:bCs/>
-          <w:i/>
-          <w:iCs/>
-          <w:color w:val="353744"/>
-          <w:sz w:val="24"/>
-          <w:szCs w:val="24"/>
-          <w:lang w:val="es"/>
-        </w:rPr>
-        <w:t>[</w:t>
-      </w:r>
-      <w:proofErr w:type="spellStart"/>
-      <w:r>
-        <w:rPr>
-          <w:rFonts w:ascii="Century Gothic" w:hAnsi="Century Gothic"/>
-          <w:b/>
-          <w:bCs/>
-          <w:i/>
-          <w:iCs/>
-          <w:color w:val="353744"/>
-          <w:sz w:val="24"/>
-          <w:szCs w:val="24"/>
-          <w:lang w:val="es"/>
-        </w:rPr>
-        <w:t>us</w:t>
-      </w:r>
-      <w:proofErr w:type="spellEnd"/>
-      <w:r>
-        <w:rPr>
-          <w:rFonts w:ascii="Century Gothic" w:hAnsi="Century Gothic"/>
-          <w:b/>
-          <w:bCs/>
-          <w:i/>
-          <w:iCs/>
-          <w:color w:val="353744"/>
-          <w:sz w:val="24"/>
-          <w:szCs w:val="24"/>
-          <w:lang w:val="es"/>
-        </w:rPr>
-        <w:t>]</w:t>
-      </w:r>
-      <w:r>
-        <w:rPr>
-          <w:rFonts w:ascii="Century Gothic" w:hAnsi="Century Gothic"/>
-          <w:i/>
-          <w:iCs/>
-          <w:color w:val="353744"/>
-          <w:sz w:val="24"/>
-          <w:szCs w:val="24"/>
-          <w:lang w:val="es"/>
-        </w:rPr>
-        <w:t>;</w:t>
-      </w:r>
-    </w:p>
-    <w:p>
-      <w:pPr>
-        <w:pStyle w:val="Prrafodelista"/>
-        <w:numPr>
-          <w:ilvl w:val="0"/>
-          <w:numId w:val="6"/>
-        </w:numPr>
-        <w:rPr>
-          <w:rFonts w:ascii="Century Gothic" w:hAnsi="Century Gothic"/>
-          <w:color w:val="353744"/>
-          <w:sz w:val="24"/>
-          <w:szCs w:val="24"/>
-          <w:lang w:val="es"/>
-        </w:rPr>
-      </w:pPr>
-      <w:r>
-        <w:rPr>
-          <w:rFonts w:ascii="Century Gothic" w:hAnsi="Century Gothic"/>
-          <w:color w:val="353744"/>
-          <w:sz w:val="24"/>
-          <w:szCs w:val="24"/>
-          <w:lang w:val="es"/>
-        </w:rPr>
-        <w:t xml:space="preserve">relacionados principalmente con la documentación, </w:t>
-      </w:r>
-      <w:r>
-        <w:rPr>
-          <w:rFonts w:ascii="Century Gothic" w:hAnsi="Century Gothic"/>
-          <w:sz w:val="24"/>
-          <w:szCs w:val="24"/>
-          <w:lang w:val="es"/>
-        </w:rPr>
-        <w:t xml:space="preserve"> </w:t>
-      </w:r>
-      <w:r>
-        <w:rPr>
-          <w:rFonts w:ascii="Century Gothic" w:hAnsi="Century Gothic"/>
-          <w:b/>
-          <w:bCs/>
-          <w:i/>
-          <w:iCs/>
-          <w:color w:val="353744"/>
-          <w:sz w:val="24"/>
-          <w:szCs w:val="24"/>
-          <w:lang w:val="es"/>
-        </w:rPr>
-        <w:t>[</w:t>
-      </w:r>
-      <w:proofErr w:type="spellStart"/>
-      <w:r>
-        <w:rPr>
-          <w:rFonts w:ascii="Century Gothic" w:hAnsi="Century Gothic"/>
-          <w:b/>
-          <w:bCs/>
-          <w:i/>
-          <w:iCs/>
-          <w:color w:val="353744"/>
-          <w:sz w:val="24"/>
-          <w:szCs w:val="24"/>
-          <w:lang w:val="es"/>
-        </w:rPr>
-        <w:t>documentation</w:t>
-      </w:r>
-      <w:proofErr w:type="spellEnd"/>
-      <w:r>
-        <w:rPr>
-          <w:rFonts w:ascii="Century Gothic" w:hAnsi="Century Gothic"/>
-          <w:b/>
-          <w:bCs/>
-          <w:i/>
-          <w:iCs/>
-          <w:color w:val="353744"/>
-          <w:sz w:val="24"/>
-          <w:szCs w:val="24"/>
-          <w:lang w:val="es"/>
-        </w:rPr>
-        <w:t>]</w:t>
-      </w:r>
-      <w:r>
-        <w:rPr>
-          <w:rFonts w:ascii="Century Gothic" w:hAnsi="Century Gothic"/>
-          <w:color w:val="353744"/>
-          <w:sz w:val="24"/>
-          <w:szCs w:val="24"/>
-          <w:lang w:val="es"/>
-        </w:rPr>
-        <w:t>.</w:t>
-      </w:r>
-    </w:p>
-    <w:p>
-      <w:pPr>
-        <w:pStyle w:val="Prrafodelista"/>
-        <w:numPr>
-          <w:ilvl w:val="0"/>
-          <w:numId w:val="6"/>
-        </w:numPr>
-        <w:rPr>
-          <w:rFonts w:ascii="Century Gothic" w:hAnsi="Century Gothic"/>
-          <w:color w:val="353744"/>
-          <w:sz w:val="24"/>
-          <w:szCs w:val="24"/>
-          <w:lang w:val="es"/>
-        </w:rPr>
-      </w:pPr>
-      <w:r>
-        <w:rPr>
-          <w:rFonts w:ascii="Century Gothic" w:hAnsi="Century Gothic"/>
-          <w:color w:val="353744"/>
-          <w:sz w:val="24"/>
-          <w:szCs w:val="24"/>
-          <w:lang w:val="es"/>
-        </w:rPr>
-        <w:t xml:space="preserve">Para </w:t>
-      </w:r>
-      <w:proofErr w:type="spellStart"/>
-      <w:r>
-        <w:rPr>
-          <w:rFonts w:ascii="Century Gothic" w:hAnsi="Century Gothic"/>
-          <w:color w:val="353744"/>
-          <w:sz w:val="24"/>
-          <w:szCs w:val="24"/>
-          <w:lang w:val="es"/>
-        </w:rPr>
-        <w:t>NodeJS</w:t>
-      </w:r>
-      <w:proofErr w:type="spellEnd"/>
-      <w:r>
-        <w:rPr>
-          <w:rFonts w:ascii="Century Gothic" w:hAnsi="Century Gothic"/>
-          <w:color w:val="353744"/>
-          <w:sz w:val="24"/>
-          <w:szCs w:val="24"/>
-          <w:lang w:val="es"/>
-        </w:rPr>
-        <w:t xml:space="preserve"> vista la relacionamos con [</w:t>
-      </w:r>
-      <w:r>
-        <w:rPr>
-          <w:rFonts w:ascii="Century Gothic" w:hAnsi="Century Gothic"/>
-          <w:color w:val="353744"/>
-          <w:sz w:val="24"/>
-          <w:szCs w:val="24"/>
-          <w:lang w:val="es"/>
-        </w:rPr>
-        <w:t>Proyecto</w:t>
-      </w:r>
-      <w:r>
-        <w:rPr>
-          <w:rFonts w:ascii="Century Gothic" w:hAnsi="Century Gothic"/>
-          <w:color w:val="353744"/>
-          <w:sz w:val="24"/>
-          <w:szCs w:val="24"/>
-          <w:lang w:val="es"/>
-        </w:rPr>
-        <w:t>]</w:t>
-      </w:r>
-    </w:p>
-    <w:p>
-      <w:pPr>
-        <w:pStyle w:val="Prrafodelista"/>
-        <w:numPr>
-          <w:ilvl w:val="0"/>
-          <w:numId w:val="6"/>
-        </w:numPr>
-        <w:rPr>
-          <w:rFonts w:ascii="Century Gothic" w:hAnsi="Century Gothic"/>
-          <w:color w:val="353744"/>
-          <w:sz w:val="24"/>
-          <w:szCs w:val="24"/>
-          <w:lang w:val="es"/>
-        </w:rPr>
-      </w:pPr>
-      <w:proofErr w:type="spellStart"/>
-      <w:r>
-        <w:rPr>
-          <w:rFonts w:ascii="Century Gothic" w:hAnsi="Century Gothic"/>
-          <w:color w:val="353744"/>
-          <w:sz w:val="24"/>
-          <w:szCs w:val="24"/>
-          <w:lang w:val="es"/>
-        </w:rPr>
-        <w:t>Esctructura</w:t>
-      </w:r>
-      <w:proofErr w:type="spellEnd"/>
-      <w:r>
-        <w:rPr>
-          <w:rFonts w:ascii="Century Gothic" w:hAnsi="Century Gothic"/>
-          <w:color w:val="353744"/>
-          <w:sz w:val="24"/>
-          <w:szCs w:val="24"/>
-          <w:lang w:val="es"/>
-        </w:rPr>
-        <w:t xml:space="preserve"> </w:t>
-      </w:r>
-      <w:proofErr w:type="spellStart"/>
-      <w:r>
-        <w:rPr>
-          <w:rFonts w:ascii="Century Gothic" w:hAnsi="Century Gothic"/>
-          <w:color w:val="353744"/>
-          <w:sz w:val="24"/>
-          <w:szCs w:val="24"/>
-          <w:lang w:val="es"/>
-        </w:rPr>
-        <w:t>mvc</w:t>
-      </w:r>
-      <w:proofErr w:type="spellEnd"/>
-    </w:p>
-    <w:p>
-      <w:pPr>
-        <w:rPr>
-          <w:rFonts w:ascii="Century Gothic" w:hAnsi="Century Gothic"/>
-          <w:color w:val="353744"/>
-          <w:sz w:val="24"/>
-          <w:szCs w:val="24"/>
-          <w:lang w:val="es"/>
-        </w:rPr>
-      </w:pPr>
     </w:p>
     <w:p>
       <w:pPr>
@@ -7216,801 +6611,6 @@
       <w:pPr>
         <w:pStyle w:val="NormalWeb"/>
         <w:spacing w:before="0" w:beforeAutospacing="0" w:after="0" w:afterAutospacing="0"/>
-        <w:ind w:left="283"/>
-        <w:jc w:val="both"/>
-        <w:rPr>
-          <w:rFonts w:ascii="Century Gothic" w:hAnsi="Century Gothic"/>
-        </w:rPr>
-      </w:pPr>
-      <w:proofErr w:type="spellStart"/>
-      <w:r>
-        <w:rPr>
-          <w:rFonts w:ascii="Century Gothic" w:hAnsi="Century Gothic" w:cs="Arial"/>
-          <w:color w:val="353744"/>
-        </w:rPr>
-        <w:t>Proyecto</w:t>
-      </w:r>
-      <w:r>
-        <w:rPr>
-          <w:rFonts w:ascii="Century Gothic" w:hAnsi="Century Gothic" w:cs="Arial"/>
-          <w:color w:val="353744"/>
-        </w:rPr>
-        <w:t>NodeJS</w:t>
-      </w:r>
-      <w:proofErr w:type="spellEnd"/>
-      <w:r>
-        <w:rPr>
-          <w:rFonts w:ascii="Century Gothic" w:hAnsi="Century Gothic" w:cs="Arial"/>
-          <w:color w:val="353744"/>
-        </w:rPr>
-        <w:t>/</w:t>
-      </w:r>
-    </w:p>
-    <w:p>
-      <w:pPr>
-        <w:pStyle w:val="NormalWeb"/>
-        <w:spacing w:before="0" w:beforeAutospacing="0" w:after="0" w:afterAutospacing="0"/>
-        <w:ind w:left="567" w:firstLine="142"/>
-        <w:jc w:val="both"/>
-        <w:rPr>
-          <w:rFonts w:ascii="Century Gothic" w:hAnsi="Century Gothic"/>
-        </w:rPr>
-      </w:pPr>
-      <w:proofErr w:type="spellStart"/>
-      <w:r>
-        <w:rPr>
-          <w:rFonts w:ascii="Century Gothic" w:hAnsi="Century Gothic" w:cs="Arial"/>
-          <w:color w:val="353744"/>
-        </w:rPr>
-        <w:t>public</w:t>
-      </w:r>
-      <w:proofErr w:type="spellEnd"/>
-      <w:r>
-        <w:rPr>
-          <w:rFonts w:ascii="Century Gothic" w:hAnsi="Century Gothic" w:cs="Arial"/>
-          <w:color w:val="353744"/>
-        </w:rPr>
-        <w:t>/</w:t>
-      </w:r>
-    </w:p>
-    <w:p>
-      <w:pPr>
-        <w:pStyle w:val="NormalWeb"/>
-        <w:spacing w:before="0" w:beforeAutospacing="0" w:after="0" w:afterAutospacing="0"/>
-        <w:ind w:left="2123" w:hanging="990"/>
-        <w:jc w:val="both"/>
-        <w:rPr>
-          <w:rFonts w:ascii="Century Gothic" w:hAnsi="Century Gothic"/>
-        </w:rPr>
-      </w:pPr>
-      <w:proofErr w:type="spellStart"/>
-      <w:r>
-        <w:rPr>
-          <w:rFonts w:ascii="Century Gothic" w:hAnsi="Century Gothic" w:cs="Arial"/>
-          <w:color w:val="353744"/>
-        </w:rPr>
-        <w:t>img</w:t>
-      </w:r>
-      <w:proofErr w:type="spellEnd"/>
-      <w:r>
-        <w:rPr>
-          <w:rFonts w:ascii="Century Gothic" w:hAnsi="Century Gothic" w:cs="Arial"/>
-          <w:color w:val="353744"/>
-        </w:rPr>
-        <w:t>/</w:t>
-      </w:r>
-      <w:r>
-        <w:rPr>
-          <w:rStyle w:val="apple-tab-span"/>
-          <w:rFonts w:ascii="Century Gothic" w:eastAsiaTheme="majorEastAsia" w:hAnsi="Century Gothic" w:cs="Arial"/>
-          <w:color w:val="353744"/>
-        </w:rPr>
-        <w:tab/>
-      </w:r>
-      <w:r>
-        <w:rPr>
-          <w:rFonts w:ascii="Century Gothic" w:hAnsi="Century Gothic"/>
-          <w:color w:val="353744"/>
-          <w:lang w:val="es"/>
-        </w:rPr>
-        <w:t>Carpeta que contiene todas las imágenes utilizadas en la interfaz.</w:t>
-      </w:r>
-    </w:p>
-    <w:p>
-      <w:pPr>
-        <w:pStyle w:val="NormalWeb"/>
-        <w:spacing w:before="0" w:beforeAutospacing="0" w:after="0" w:afterAutospacing="0"/>
-        <w:ind w:left="2123" w:hanging="990"/>
-        <w:jc w:val="both"/>
-        <w:rPr>
-          <w:rFonts w:ascii="Century Gothic" w:hAnsi="Century Gothic"/>
-        </w:rPr>
-      </w:pPr>
-      <w:proofErr w:type="spellStart"/>
-      <w:r>
-        <w:rPr>
-          <w:rFonts w:ascii="Century Gothic" w:hAnsi="Century Gothic" w:cs="Arial"/>
-          <w:color w:val="353744"/>
-        </w:rPr>
-        <w:t>js</w:t>
-      </w:r>
-      <w:proofErr w:type="spellEnd"/>
-      <w:r>
-        <w:rPr>
-          <w:rFonts w:ascii="Century Gothic" w:hAnsi="Century Gothic" w:cs="Arial"/>
-          <w:color w:val="353744"/>
-        </w:rPr>
-        <w:t>/</w:t>
-      </w:r>
-      <w:r>
-        <w:rPr>
-          <w:rStyle w:val="apple-tab-span"/>
-          <w:rFonts w:ascii="Century Gothic" w:eastAsiaTheme="majorEastAsia" w:hAnsi="Century Gothic" w:cs="Arial"/>
-          <w:color w:val="353744"/>
-        </w:rPr>
-        <w:tab/>
-      </w:r>
-      <w:r>
-        <w:rPr>
-          <w:rStyle w:val="apple-tab-span"/>
-          <w:rFonts w:ascii="Century Gothic" w:eastAsiaTheme="majorEastAsia" w:hAnsi="Century Gothic" w:cs="Arial"/>
-          <w:color w:val="353744"/>
-        </w:rPr>
-        <w:tab/>
-      </w:r>
-      <w:r>
-        <w:rPr>
-          <w:rFonts w:ascii="Century Gothic" w:hAnsi="Century Gothic"/>
-          <w:color w:val="353744"/>
-          <w:lang w:val="es"/>
-        </w:rPr>
-        <w:t>Carpeta que contiene todos los scripts utilizados en la interfaz de usuario.</w:t>
-      </w:r>
-    </w:p>
-    <w:p>
-      <w:pPr>
-        <w:pStyle w:val="NormalWeb"/>
-        <w:spacing w:before="0" w:beforeAutospacing="0" w:after="0" w:afterAutospacing="0"/>
-        <w:ind w:left="2123" w:hanging="990"/>
-        <w:jc w:val="both"/>
-        <w:rPr>
-          <w:rFonts w:ascii="Century Gothic" w:hAnsi="Century Gothic"/>
-          <w:color w:val="353744"/>
-          <w:lang w:val="es"/>
-        </w:rPr>
-      </w:pPr>
-      <w:proofErr w:type="spellStart"/>
-      <w:r>
-        <w:rPr>
-          <w:rFonts w:ascii="Century Gothic" w:hAnsi="Century Gothic" w:cs="Arial"/>
-          <w:color w:val="353744"/>
-        </w:rPr>
-        <w:t>css</w:t>
-      </w:r>
-      <w:proofErr w:type="spellEnd"/>
-      <w:r>
-        <w:rPr>
-          <w:rFonts w:ascii="Century Gothic" w:hAnsi="Century Gothic" w:cs="Arial"/>
-          <w:color w:val="353744"/>
-        </w:rPr>
-        <w:t>/</w:t>
-      </w:r>
-      <w:r>
-        <w:rPr>
-          <w:rStyle w:val="apple-tab-span"/>
-          <w:rFonts w:ascii="Century Gothic" w:eastAsiaTheme="majorEastAsia" w:hAnsi="Century Gothic" w:cs="Arial"/>
-          <w:color w:val="353744"/>
-        </w:rPr>
-        <w:tab/>
-      </w:r>
-      <w:r>
-        <w:rPr>
-          <w:rFonts w:ascii="Century Gothic" w:hAnsi="Century Gothic"/>
-          <w:color w:val="353744"/>
-          <w:lang w:val="es"/>
-        </w:rPr>
-        <w:t>Carpeta que contiene todos los estilos utilizados en la interfaz de usuario.</w:t>
-      </w:r>
-    </w:p>
-    <w:p>
-      <w:pPr>
-        <w:pStyle w:val="NormalWeb"/>
-        <w:spacing w:before="0" w:beforeAutospacing="0" w:after="0" w:afterAutospacing="0"/>
-        <w:jc w:val="both"/>
-        <w:rPr>
-          <w:rFonts w:ascii="Century Gothic" w:hAnsi="Century Gothic" w:cs="Arial"/>
-          <w:color w:val="353744"/>
-        </w:rPr>
-      </w:pPr>
-      <w:r>
-        <w:rPr>
-          <w:rFonts w:ascii="Century Gothic" w:hAnsi="Century Gothic" w:cs="Arial"/>
-          <w:color w:val="353744"/>
-        </w:rPr>
-        <w:tab/>
-      </w:r>
-      <w:proofErr w:type="spellStart"/>
-      <w:r>
-        <w:rPr>
-          <w:rFonts w:ascii="Century Gothic" w:hAnsi="Century Gothic" w:cs="Arial"/>
-          <w:color w:val="353744"/>
-        </w:rPr>
-        <w:t>Config</w:t>
-      </w:r>
-      <w:proofErr w:type="spellEnd"/>
-      <w:r>
-        <w:rPr>
-          <w:rFonts w:ascii="Century Gothic" w:hAnsi="Century Gothic" w:cs="Arial"/>
-          <w:color w:val="353744"/>
-        </w:rPr>
-        <w:t>/</w:t>
-      </w:r>
-      <w:proofErr w:type="spellStart"/>
-      <w:r>
-        <w:rPr>
-          <w:rFonts w:ascii="Century Gothic" w:hAnsi="Century Gothic" w:cs="Arial"/>
-          <w:color w:val="353744"/>
-        </w:rPr>
-        <w:t>config.php</w:t>
-      </w:r>
-      <w:proofErr w:type="spellEnd"/>
-    </w:p>
-    <w:p>
-      <w:pPr>
-        <w:pStyle w:val="NormalWeb"/>
-        <w:spacing w:before="0" w:beforeAutospacing="0" w:after="0" w:afterAutospacing="0"/>
-        <w:jc w:val="both"/>
-        <w:rPr>
-          <w:rFonts w:ascii="Century Gothic" w:hAnsi="Century Gothic" w:cs="Arial"/>
-          <w:color w:val="353744"/>
-        </w:rPr>
-      </w:pPr>
-      <w:r>
-        <w:rPr>
-          <w:rFonts w:ascii="Century Gothic" w:hAnsi="Century Gothic" w:cs="Arial"/>
-          <w:color w:val="353744"/>
-        </w:rPr>
-        <w:tab/>
-      </w:r>
-      <w:r>
-        <w:rPr>
-          <w:rFonts w:ascii="Century Gothic" w:hAnsi="Century Gothic" w:cs="Arial"/>
-          <w:color w:val="353744"/>
-        </w:rPr>
-        <w:tab/>
-      </w:r>
-      <w:r>
-        <w:rPr>
-          <w:rFonts w:ascii="Century Gothic" w:hAnsi="Century Gothic" w:cs="Arial"/>
-          <w:color w:val="353744"/>
-        </w:rPr>
-        <w:tab/>
-        <w:t xml:space="preserve">Configuración de en </w:t>
-      </w:r>
-      <w:proofErr w:type="spellStart"/>
-      <w:r>
-        <w:rPr>
-          <w:rFonts w:ascii="Century Gothic" w:hAnsi="Century Gothic" w:cs="Arial"/>
-          <w:color w:val="353744"/>
-        </w:rPr>
-        <w:t>rutamiento</w:t>
-      </w:r>
-      <w:proofErr w:type="spellEnd"/>
-      <w:r>
-        <w:rPr>
-          <w:rFonts w:ascii="Century Gothic" w:hAnsi="Century Gothic" w:cs="Arial"/>
-          <w:color w:val="353744"/>
-        </w:rPr>
-        <w:t xml:space="preserve"> principal</w:t>
-      </w:r>
-    </w:p>
-    <w:p>
-      <w:pPr>
-        <w:pStyle w:val="NormalWeb"/>
-        <w:spacing w:before="0" w:beforeAutospacing="0" w:after="0" w:afterAutospacing="0"/>
-        <w:jc w:val="both"/>
-        <w:rPr>
-          <w:rFonts w:ascii="Century Gothic" w:hAnsi="Century Gothic" w:cs="Arial"/>
-          <w:color w:val="353744"/>
-        </w:rPr>
-      </w:pPr>
-      <w:r>
-        <w:rPr>
-          <w:rFonts w:ascii="Century Gothic" w:hAnsi="Century Gothic" w:cs="Arial"/>
-          <w:color w:val="353744"/>
-        </w:rPr>
-        <w:tab/>
-      </w:r>
-      <w:r>
-        <w:rPr>
-          <w:rFonts w:ascii="Century Gothic" w:hAnsi="Century Gothic" w:cs="Arial"/>
-          <w:color w:val="353744"/>
-        </w:rPr>
-        <w:tab/>
-      </w:r>
-      <w:proofErr w:type="spellStart"/>
-      <w:r>
-        <w:rPr>
-          <w:rFonts w:ascii="Century Gothic" w:hAnsi="Century Gothic" w:cs="Arial"/>
-          <w:color w:val="353744"/>
-        </w:rPr>
-        <w:t>DataBase.php</w:t>
-      </w:r>
-      <w:proofErr w:type="spellEnd"/>
-    </w:p>
-    <w:p>
-      <w:pPr>
-        <w:pStyle w:val="NormalWeb"/>
-        <w:spacing w:before="0" w:beforeAutospacing="0" w:after="0" w:afterAutospacing="0"/>
-        <w:jc w:val="both"/>
-        <w:rPr>
-          <w:rFonts w:ascii="Century Gothic" w:hAnsi="Century Gothic" w:cs="Arial"/>
-          <w:color w:val="353744"/>
-        </w:rPr>
-      </w:pPr>
-      <w:r>
-        <w:rPr>
-          <w:rFonts w:ascii="Century Gothic" w:hAnsi="Century Gothic" w:cs="Arial"/>
-          <w:color w:val="353744"/>
-        </w:rPr>
-        <w:tab/>
-      </w:r>
-      <w:r>
-        <w:rPr>
-          <w:rFonts w:ascii="Century Gothic" w:hAnsi="Century Gothic" w:cs="Arial"/>
-          <w:color w:val="353744"/>
-        </w:rPr>
-        <w:tab/>
-      </w:r>
-      <w:r>
-        <w:rPr>
-          <w:rFonts w:ascii="Century Gothic" w:hAnsi="Century Gothic" w:cs="Arial"/>
-          <w:color w:val="353744"/>
-        </w:rPr>
-        <w:tab/>
-        <w:t xml:space="preserve">Petición de conexión a la base de datos </w:t>
-      </w:r>
-      <w:proofErr w:type="spellStart"/>
-      <w:r>
-        <w:rPr>
-          <w:rFonts w:ascii="Century Gothic" w:hAnsi="Century Gothic" w:cs="Arial"/>
-          <w:color w:val="353744"/>
-        </w:rPr>
-        <w:t>MySql</w:t>
-      </w:r>
-      <w:proofErr w:type="spellEnd"/>
-    </w:p>
-    <w:p>
-      <w:pPr>
-        <w:pStyle w:val="NormalWeb"/>
-        <w:spacing w:before="0" w:beforeAutospacing="0" w:after="0" w:afterAutospacing="0"/>
-        <w:jc w:val="both"/>
-        <w:rPr>
-          <w:rFonts w:ascii="Century Gothic" w:hAnsi="Century Gothic" w:cs="Arial"/>
-          <w:color w:val="353744"/>
-        </w:rPr>
-      </w:pPr>
-      <w:r>
-        <w:rPr>
-          <w:rFonts w:ascii="Century Gothic" w:hAnsi="Century Gothic" w:cs="Arial"/>
-          <w:color w:val="353744"/>
-        </w:rPr>
-        <w:tab/>
-      </w:r>
-      <w:proofErr w:type="spellStart"/>
-      <w:r>
-        <w:rPr>
-          <w:rFonts w:ascii="Century Gothic" w:hAnsi="Century Gothic" w:cs="Arial"/>
-          <w:color w:val="353744"/>
-        </w:rPr>
-        <w:t>Controller</w:t>
-      </w:r>
-      <w:proofErr w:type="spellEnd"/>
-      <w:r>
-        <w:rPr>
-          <w:rFonts w:ascii="Century Gothic" w:hAnsi="Century Gothic" w:cs="Arial"/>
-          <w:color w:val="353744"/>
-        </w:rPr>
-        <w:t>/</w:t>
-      </w:r>
-    </w:p>
-    <w:p>
-      <w:pPr>
-        <w:pStyle w:val="NormalWeb"/>
-        <w:spacing w:before="0" w:beforeAutospacing="0" w:after="0" w:afterAutospacing="0"/>
-        <w:jc w:val="both"/>
-        <w:rPr>
-          <w:rFonts w:ascii="Century Gothic" w:hAnsi="Century Gothic" w:cs="Arial"/>
-          <w:color w:val="353744"/>
-        </w:rPr>
-      </w:pPr>
-      <w:r>
-        <w:rPr>
-          <w:rFonts w:ascii="Century Gothic" w:hAnsi="Century Gothic" w:cs="Arial"/>
-          <w:color w:val="353744"/>
-        </w:rPr>
-        <w:tab/>
-      </w:r>
-      <w:r>
-        <w:rPr>
-          <w:rFonts w:ascii="Century Gothic" w:hAnsi="Century Gothic" w:cs="Arial"/>
-          <w:color w:val="353744"/>
-        </w:rPr>
-        <w:tab/>
-        <w:t xml:space="preserve">Controladores al modelo y al </w:t>
-      </w:r>
-      <w:proofErr w:type="spellStart"/>
-      <w:r>
-        <w:rPr>
-          <w:rFonts w:ascii="Century Gothic" w:hAnsi="Century Gothic" w:cs="Arial"/>
-          <w:color w:val="353744"/>
-        </w:rPr>
-        <w:t>views</w:t>
-      </w:r>
-      <w:proofErr w:type="spellEnd"/>
-    </w:p>
-    <w:p>
-      <w:pPr>
-        <w:pStyle w:val="NormalWeb"/>
-        <w:spacing w:before="0" w:beforeAutospacing="0" w:after="0" w:afterAutospacing="0"/>
-        <w:ind w:firstLine="708"/>
-        <w:jc w:val="both"/>
-        <w:rPr>
-          <w:rFonts w:ascii="Century Gothic" w:hAnsi="Century Gothic" w:cs="Arial"/>
-          <w:color w:val="353744"/>
-        </w:rPr>
-      </w:pPr>
-      <w:proofErr w:type="spellStart"/>
-      <w:r>
-        <w:rPr>
-          <w:rFonts w:ascii="Century Gothic" w:hAnsi="Century Gothic" w:cs="Arial"/>
-          <w:color w:val="353744"/>
-        </w:rPr>
-        <w:t>Documentation</w:t>
-      </w:r>
-      <w:proofErr w:type="spellEnd"/>
-      <w:r>
-        <w:rPr>
-          <w:rFonts w:ascii="Century Gothic" w:hAnsi="Century Gothic" w:cs="Arial"/>
-          <w:color w:val="353744"/>
-        </w:rPr>
-        <w:t>/</w:t>
-      </w:r>
-    </w:p>
-    <w:p>
-      <w:pPr>
-        <w:pStyle w:val="NormalWeb"/>
-        <w:spacing w:before="0" w:beforeAutospacing="0" w:after="0" w:afterAutospacing="0"/>
-        <w:jc w:val="both"/>
-        <w:rPr>
-          <w:rFonts w:ascii="Century Gothic" w:hAnsi="Century Gothic" w:cs="Arial"/>
-          <w:color w:val="353744"/>
-        </w:rPr>
-      </w:pPr>
-      <w:r>
-        <w:rPr>
-          <w:rFonts w:ascii="Century Gothic" w:hAnsi="Century Gothic" w:cs="Arial"/>
-          <w:color w:val="353744"/>
-        </w:rPr>
-        <w:tab/>
-      </w:r>
-      <w:r>
-        <w:rPr>
-          <w:rFonts w:ascii="Century Gothic" w:hAnsi="Century Gothic" w:cs="Arial"/>
-          <w:color w:val="353744"/>
-        </w:rPr>
-        <w:tab/>
-      </w:r>
-      <w:r>
-        <w:rPr>
-          <w:rFonts w:ascii="Century Gothic" w:hAnsi="Century Gothic" w:cs="Arial"/>
-          <w:color w:val="353744"/>
-        </w:rPr>
-        <w:tab/>
-      </w:r>
-      <w:proofErr w:type="spellStart"/>
-      <w:r>
-        <w:rPr>
-          <w:rFonts w:ascii="Century Gothic" w:hAnsi="Century Gothic" w:cs="Arial"/>
-          <w:color w:val="353744"/>
-        </w:rPr>
-        <w:t>Documentation</w:t>
-      </w:r>
-      <w:proofErr w:type="spellEnd"/>
-      <w:r>
-        <w:rPr>
-          <w:rFonts w:ascii="Century Gothic" w:hAnsi="Century Gothic" w:cs="Arial"/>
-          <w:color w:val="353744"/>
-        </w:rPr>
-        <w:t xml:space="preserve"> del proyecto</w:t>
-      </w:r>
-    </w:p>
-    <w:p>
-      <w:pPr>
-        <w:pStyle w:val="NormalWeb"/>
-        <w:spacing w:before="0" w:beforeAutospacing="0" w:after="0" w:afterAutospacing="0"/>
-        <w:jc w:val="both"/>
-        <w:rPr>
-          <w:rFonts w:ascii="Century Gothic" w:hAnsi="Century Gothic" w:cs="Arial"/>
-          <w:color w:val="353744"/>
-        </w:rPr>
-      </w:pPr>
-      <w:r>
-        <w:rPr>
-          <w:rFonts w:ascii="Century Gothic" w:hAnsi="Century Gothic" w:cs="Arial"/>
-          <w:color w:val="353744"/>
-        </w:rPr>
-        <w:tab/>
-      </w:r>
-      <w:proofErr w:type="spellStart"/>
-      <w:r>
-        <w:rPr>
-          <w:rFonts w:ascii="Century Gothic" w:hAnsi="Century Gothic" w:cs="Arial"/>
-          <w:color w:val="353744"/>
-        </w:rPr>
-        <w:t>Helpers</w:t>
-      </w:r>
-      <w:proofErr w:type="spellEnd"/>
-      <w:r>
-        <w:rPr>
-          <w:rFonts w:ascii="Century Gothic" w:hAnsi="Century Gothic" w:cs="Arial"/>
-          <w:color w:val="353744"/>
-        </w:rPr>
-        <w:t>/</w:t>
-      </w:r>
-      <w:r>
-        <w:rPr>
-          <w:rFonts w:ascii="Century Gothic" w:hAnsi="Century Gothic" w:cs="Arial"/>
-          <w:color w:val="353744"/>
-        </w:rPr>
-        <w:tab/>
-        <w:t>Un</w:t>
-      </w:r>
-      <w:r>
-        <w:rPr>
-          <w:rFonts w:ascii="Century Gothic" w:hAnsi="Century Gothic" w:cs="Arial"/>
-          <w:color w:val="353744"/>
-        </w:rPr>
-        <w:t xml:space="preserve">a </w:t>
-      </w:r>
-      <w:proofErr w:type="spellStart"/>
-      <w:r>
-        <w:rPr>
-          <w:rFonts w:ascii="Century Gothic" w:hAnsi="Century Gothic" w:cs="Arial"/>
-          <w:color w:val="353744"/>
-        </w:rPr>
-        <w:t>funcionalida</w:t>
-      </w:r>
-      <w:proofErr w:type="spellEnd"/>
-      <w:r>
-        <w:rPr>
-          <w:rFonts w:ascii="Century Gothic" w:hAnsi="Century Gothic" w:cs="Arial"/>
-          <w:color w:val="353744"/>
-        </w:rPr>
-        <w:t xml:space="preserve"> de </w:t>
-      </w:r>
-      <w:proofErr w:type="spellStart"/>
-      <w:r>
-        <w:rPr>
-          <w:rFonts w:ascii="Century Gothic" w:hAnsi="Century Gothic" w:cs="Arial"/>
-          <w:color w:val="353744"/>
-        </w:rPr>
-        <w:t>vardump</w:t>
-      </w:r>
-      <w:proofErr w:type="spellEnd"/>
-      <w:r>
-        <w:rPr>
-          <w:rFonts w:ascii="Century Gothic" w:hAnsi="Century Gothic" w:cs="Arial"/>
-          <w:color w:val="353744"/>
-        </w:rPr>
-        <w:t xml:space="preserve"> para ver la peticiones</w:t>
-      </w:r>
-    </w:p>
-    <w:p>
-      <w:pPr>
-        <w:pStyle w:val="NormalWeb"/>
-        <w:spacing w:before="0" w:beforeAutospacing="0" w:after="0" w:afterAutospacing="0"/>
-        <w:jc w:val="both"/>
-        <w:rPr>
-          <w:rFonts w:ascii="Century Gothic" w:hAnsi="Century Gothic" w:cs="Arial"/>
-          <w:color w:val="353744"/>
-        </w:rPr>
-      </w:pPr>
-      <w:r>
-        <w:rPr>
-          <w:rFonts w:ascii="Century Gothic" w:hAnsi="Century Gothic" w:cs="Arial"/>
-          <w:color w:val="353744"/>
-        </w:rPr>
-        <w:tab/>
-      </w:r>
-      <w:proofErr w:type="spellStart"/>
-      <w:r>
-        <w:rPr>
-          <w:rFonts w:ascii="Century Gothic" w:hAnsi="Century Gothic" w:cs="Arial"/>
-          <w:color w:val="353744"/>
-        </w:rPr>
-        <w:t>Views</w:t>
-      </w:r>
-      <w:proofErr w:type="spellEnd"/>
-      <w:r>
-        <w:rPr>
-          <w:rFonts w:ascii="Century Gothic" w:hAnsi="Century Gothic" w:cs="Arial"/>
-          <w:color w:val="353744"/>
-        </w:rPr>
-        <w:t>/</w:t>
-      </w:r>
-    </w:p>
-    <w:p>
-      <w:pPr>
-        <w:pStyle w:val="NormalWeb"/>
-        <w:spacing w:before="0" w:beforeAutospacing="0" w:after="0" w:afterAutospacing="0"/>
-        <w:ind w:left="2124"/>
-        <w:jc w:val="both"/>
-        <w:rPr>
-          <w:rFonts w:ascii="Century Gothic" w:hAnsi="Century Gothic" w:cs="Arial"/>
-          <w:color w:val="353744"/>
-        </w:rPr>
-      </w:pPr>
-      <w:r>
-        <w:rPr>
-          <w:rFonts w:ascii="Century Gothic" w:hAnsi="Century Gothic" w:cs="Arial"/>
-          <w:color w:val="353744"/>
-        </w:rPr>
-        <w:t xml:space="preserve">Vistas de rutas para la acción de los métodos que viene de </w:t>
-      </w:r>
-      <w:proofErr w:type="spellStart"/>
-      <w:r>
-        <w:rPr>
-          <w:rFonts w:ascii="Century Gothic" w:hAnsi="Century Gothic" w:cs="Arial"/>
-          <w:color w:val="353744"/>
-        </w:rPr>
-        <w:t>controllers</w:t>
-      </w:r>
-      <w:proofErr w:type="spellEnd"/>
-    </w:p>
-    <w:p>
-      <w:pPr>
-        <w:pStyle w:val="NormalWeb"/>
-        <w:spacing w:before="0" w:beforeAutospacing="0" w:after="0" w:afterAutospacing="0"/>
-        <w:jc w:val="both"/>
-        <w:rPr>
-          <w:rFonts w:ascii="Century Gothic" w:hAnsi="Century Gothic" w:cs="Arial"/>
-          <w:color w:val="353744"/>
-        </w:rPr>
-      </w:pPr>
-      <w:r>
-        <w:rPr>
-          <w:rFonts w:ascii="Century Gothic" w:hAnsi="Century Gothic" w:cs="Arial"/>
-          <w:color w:val="353744"/>
-        </w:rPr>
-        <w:tab/>
-      </w:r>
-      <w:r>
-        <w:rPr>
-          <w:rFonts w:ascii="Century Gothic" w:hAnsi="Century Gothic" w:cs="Arial"/>
-          <w:color w:val="353744"/>
-        </w:rPr>
-        <w:tab/>
-      </w:r>
-      <w:r>
-        <w:rPr>
-          <w:rFonts w:ascii="Century Gothic" w:hAnsi="Century Gothic" w:cs="Arial"/>
-          <w:color w:val="353744"/>
-        </w:rPr>
-        <w:tab/>
-        <w:t>/</w:t>
-      </w:r>
-      <w:proofErr w:type="spellStart"/>
-      <w:r>
-        <w:rPr>
-          <w:rFonts w:ascii="Century Gothic" w:hAnsi="Century Gothic" w:cs="Arial"/>
-          <w:color w:val="353744"/>
-        </w:rPr>
-        <w:t>layout</w:t>
-      </w:r>
-      <w:proofErr w:type="spellEnd"/>
-    </w:p>
-    <w:p>
-      <w:pPr>
-        <w:pStyle w:val="NormalWeb"/>
-        <w:spacing w:before="0" w:beforeAutospacing="0" w:after="0" w:afterAutospacing="0"/>
-        <w:jc w:val="both"/>
-        <w:rPr>
-          <w:rFonts w:ascii="Century Gothic" w:hAnsi="Century Gothic" w:cs="Arial"/>
-          <w:color w:val="353744"/>
-        </w:rPr>
-      </w:pPr>
-      <w:r>
-        <w:rPr>
-          <w:rFonts w:ascii="Century Gothic" w:hAnsi="Century Gothic" w:cs="Arial"/>
-          <w:color w:val="353744"/>
-        </w:rPr>
-        <w:tab/>
-      </w:r>
-      <w:r>
-        <w:rPr>
-          <w:rFonts w:ascii="Century Gothic" w:hAnsi="Century Gothic" w:cs="Arial"/>
-          <w:color w:val="353744"/>
-        </w:rPr>
-        <w:tab/>
-      </w:r>
-      <w:r>
-        <w:rPr>
-          <w:rFonts w:ascii="Century Gothic" w:hAnsi="Century Gothic" w:cs="Arial"/>
-          <w:color w:val="353744"/>
-        </w:rPr>
-        <w:tab/>
-      </w:r>
-      <w:r>
-        <w:rPr>
-          <w:rFonts w:ascii="Century Gothic" w:hAnsi="Century Gothic" w:cs="Arial"/>
-          <w:color w:val="353744"/>
-        </w:rPr>
-        <w:tab/>
-        <w:t xml:space="preserve">Vistas principales de </w:t>
-      </w:r>
-      <w:proofErr w:type="spellStart"/>
-      <w:r>
-        <w:rPr>
-          <w:rFonts w:ascii="Century Gothic" w:hAnsi="Century Gothic" w:cs="Arial"/>
-          <w:color w:val="353744"/>
-        </w:rPr>
-        <w:t>header</w:t>
-      </w:r>
-      <w:proofErr w:type="spellEnd"/>
-      <w:r>
-        <w:rPr>
-          <w:rFonts w:ascii="Century Gothic" w:hAnsi="Century Gothic" w:cs="Arial"/>
-          <w:color w:val="353744"/>
-        </w:rPr>
-        <w:t xml:space="preserve"> </w:t>
-      </w:r>
-      <w:proofErr w:type="spellStart"/>
-      <w:r>
-        <w:rPr>
-          <w:rFonts w:ascii="Century Gothic" w:hAnsi="Century Gothic" w:cs="Arial"/>
-          <w:color w:val="353744"/>
-        </w:rPr>
-        <w:t>footer</w:t>
-      </w:r>
-      <w:proofErr w:type="spellEnd"/>
-      <w:r>
-        <w:rPr>
-          <w:rFonts w:ascii="Century Gothic" w:hAnsi="Century Gothic" w:cs="Arial"/>
-          <w:color w:val="353744"/>
-        </w:rPr>
-        <w:t xml:space="preserve"> y </w:t>
-      </w:r>
-      <w:proofErr w:type="spellStart"/>
-      <w:r>
-        <w:rPr>
-          <w:rFonts w:ascii="Century Gothic" w:hAnsi="Century Gothic" w:cs="Arial"/>
-          <w:color w:val="353744"/>
-        </w:rPr>
-        <w:t>aside</w:t>
-      </w:r>
-      <w:proofErr w:type="spellEnd"/>
-      <w:r>
-        <w:rPr>
-          <w:rFonts w:ascii="Century Gothic" w:hAnsi="Century Gothic" w:cs="Arial"/>
-          <w:color w:val="353744"/>
-        </w:rPr>
-        <w:t xml:space="preserve"> de </w:t>
-      </w:r>
-      <w:proofErr w:type="spellStart"/>
-      <w:r>
-        <w:rPr>
-          <w:rFonts w:ascii="Century Gothic" w:hAnsi="Century Gothic" w:cs="Arial"/>
-          <w:color w:val="353744"/>
-        </w:rPr>
-        <w:t>pug</w:t>
-      </w:r>
-      <w:proofErr w:type="spellEnd"/>
-    </w:p>
-    <w:p>
-      <w:pPr>
-        <w:pStyle w:val="NormalWeb"/>
-        <w:spacing w:before="0" w:beforeAutospacing="0" w:after="0" w:afterAutospacing="0"/>
         <w:ind w:left="2124" w:hanging="1415"/>
         <w:jc w:val="both"/>
         <w:rPr>
@@ -8019,173 +6619,43 @@
       </w:pPr>
       <w:r>
         <w:rPr>
-          <w:rFonts w:ascii="Century Gothic" w:hAnsi="Century Gothic" w:cs="Arial"/>
-          <w:color w:val="353744"/>
-        </w:rPr>
-        <w:t>.</w:t>
-      </w:r>
-      <w:proofErr w:type="spellStart"/>
-      <w:r>
-        <w:rPr>
-          <w:rFonts w:ascii="Century Gothic" w:hAnsi="Century Gothic" w:cs="Arial"/>
-          <w:color w:val="353744"/>
-        </w:rPr>
-        <w:t>gitignore</w:t>
-      </w:r>
-      <w:proofErr w:type="spellEnd"/>
-      <w:r>
-        <w:rPr>
-          <w:rStyle w:val="apple-tab-span"/>
-          <w:rFonts w:ascii="Century Gothic" w:eastAsiaTheme="majorEastAsia" w:hAnsi="Century Gothic" w:cs="Arial"/>
-          <w:color w:val="353744"/>
-        </w:rPr>
-        <w:tab/>
-      </w:r>
-      <w:r>
-        <w:rPr>
-          <w:rFonts w:ascii="Century Gothic" w:hAnsi="Century Gothic"/>
-          <w:color w:val="353744"/>
-          <w:lang w:val="es"/>
-        </w:rPr>
-        <w:t xml:space="preserve">Carpeta utilizada por </w:t>
-      </w:r>
-      <w:proofErr w:type="spellStart"/>
-      <w:r>
-        <w:rPr>
-          <w:rFonts w:ascii="Century Gothic" w:hAnsi="Century Gothic"/>
-          <w:i/>
-          <w:iCs/>
-          <w:color w:val="353744"/>
-          <w:lang w:val="es"/>
-        </w:rPr>
-        <w:t>git</w:t>
-      </w:r>
-      <w:proofErr w:type="spellEnd"/>
-      <w:r>
-        <w:rPr>
-          <w:rFonts w:ascii="Century Gothic" w:hAnsi="Century Gothic"/>
-          <w:lang w:val="es"/>
-        </w:rPr>
-        <w:t xml:space="preserve"> </w:t>
-      </w:r>
-      <w:r>
-        <w:rPr>
-          <w:rFonts w:ascii="Century Gothic" w:hAnsi="Century Gothic"/>
-          <w:color w:val="353744"/>
-          <w:lang w:val="es"/>
-        </w:rPr>
-        <w:t>para contener información sobre el repositorio.</w:t>
-      </w:r>
-    </w:p>
-    <w:p>
-      <w:pPr>
-        <w:pStyle w:val="NormalWeb"/>
-        <w:spacing w:after="0"/>
-        <w:ind w:left="2124" w:hanging="1415"/>
-        <w:jc w:val="both"/>
-        <w:rPr>
-          <w:rFonts w:ascii="Century Gothic" w:hAnsi="Century Gothic" w:cs="Arial"/>
-          <w:color w:val="353744"/>
-        </w:rPr>
-      </w:pPr>
-      <w:proofErr w:type="spellStart"/>
-      <w:r>
-        <w:rPr>
-          <w:rFonts w:ascii="Century Gothic" w:hAnsi="Century Gothic" w:cs="Arial"/>
-          <w:color w:val="353744"/>
-        </w:rPr>
-        <w:t>portafoliobd</w:t>
-      </w:r>
-      <w:proofErr w:type="spellEnd"/>
-      <w:r>
-        <w:rPr>
-          <w:rFonts w:ascii="Century Gothic" w:hAnsi="Century Gothic" w:cs="Arial"/>
-          <w:color w:val="353744"/>
-        </w:rPr>
-        <w:t xml:space="preserve"> </w:t>
-      </w:r>
-      <w:r>
-        <w:rPr>
-          <w:rFonts w:ascii="Century Gothic" w:hAnsi="Century Gothic" w:cs="Arial"/>
-          <w:color w:val="353744"/>
-        </w:rPr>
-        <w:t>Usaremos para realizar las peticiones</w:t>
-      </w:r>
-    </w:p>
-    <w:p>
-      <w:pPr>
-        <w:pStyle w:val="NormalWeb"/>
-        <w:spacing w:after="0"/>
-        <w:ind w:left="2124" w:hanging="1415"/>
-        <w:jc w:val="both"/>
-        <w:rPr>
-          <w:rFonts w:ascii="Century Gothic" w:hAnsi="Century Gothic" w:cs="Arial"/>
-          <w:color w:val="353744"/>
-        </w:rPr>
-      </w:pPr>
-      <w:r>
-        <w:rPr>
-          <w:rFonts w:ascii="Century Gothic" w:hAnsi="Century Gothic" w:cs="Arial"/>
-          <w:color w:val="353744"/>
-        </w:rPr>
-        <w:t>index.</w:t>
-      </w:r>
-      <w:r>
-        <w:rPr>
-          <w:rFonts w:ascii="Century Gothic" w:hAnsi="Century Gothic" w:cs="Arial"/>
-          <w:color w:val="353744"/>
-        </w:rPr>
-        <w:t>js</w:t>
-      </w:r>
-      <w:r>
-        <w:rPr>
-          <w:rStyle w:val="apple-tab-span"/>
-          <w:rFonts w:ascii="Century Gothic" w:eastAsiaTheme="majorEastAsia" w:hAnsi="Century Gothic" w:cs="Arial"/>
-          <w:color w:val="353744"/>
-        </w:rPr>
-        <w:tab/>
-      </w:r>
-      <w:r>
-        <w:rPr>
-          <w:rFonts w:ascii="Century Gothic" w:hAnsi="Century Gothic"/>
-          <w:color w:val="353744"/>
-          <w:lang w:val="es"/>
-        </w:rPr>
-        <w:t>Página principal de la aplicación web</w:t>
-      </w:r>
-      <w:r>
-        <w:rPr>
-          <w:rFonts w:ascii="Century Gothic" w:hAnsi="Century Gothic" w:cs="Arial"/>
-          <w:color w:val="353744"/>
-        </w:rPr>
-        <w:t>.</w:t>
-      </w:r>
-    </w:p>
-    <w:p>
-      <w:pPr>
-        <w:pStyle w:val="NormalWeb"/>
-        <w:spacing w:before="0" w:beforeAutospacing="0" w:after="0" w:afterAutospacing="0"/>
-        <w:ind w:left="2124" w:hanging="1415"/>
-        <w:jc w:val="both"/>
-        <w:rPr>
-          <w:rFonts w:ascii="Century Gothic" w:hAnsi="Century Gothic"/>
-        </w:rPr>
-      </w:pPr>
-      <w:r>
-        <w:rPr>
-          <w:rFonts w:ascii="Century Gothic" w:hAnsi="Century Gothic" w:cs="Arial"/>
-          <w:color w:val="353744"/>
-        </w:rPr>
-        <w:lastRenderedPageBreak/>
-        <w:t>README.md</w:t>
-      </w:r>
-      <w:r>
-        <w:rPr>
-          <w:rFonts w:ascii="Century Gothic" w:hAnsi="Century Gothic"/>
-          <w:color w:val="353744"/>
-          <w:lang w:val="es"/>
-        </w:rPr>
-        <w:t>Archivo que contiene instrucciones sobre cómo ejecutar el proyecto.</w:t>
+          <w:noProof/>
+        </w:rPr>
+        <w:drawing>
+          <wp:inline distT="0" distB="0" distL="0" distR="0" wp14:anchorId="3F4FFA11" wp14:editId="7A393816">
+            <wp:extent cx="5114925" cy="3019425"/>
+            <wp:effectExtent l="0" t="0" r="9525" b="9525"/>
+            <wp:docPr id="1" name="Imagen 1"/>
+            <wp:cNvGraphicFramePr>
+              <a:graphicFrameLocks xmlns:a="http://schemas.openxmlformats.org/drawingml/2006/main" noChangeAspect="1"/>
+            </wp:cNvGraphicFramePr>
+            <a:graphic xmlns:a="http://schemas.openxmlformats.org/drawingml/2006/main">
+              <a:graphicData uri="http://schemas.openxmlformats.org/drawingml/2006/picture">
+                <pic:pic xmlns:pic="http://schemas.openxmlformats.org/drawingml/2006/picture">
+                  <pic:nvPicPr>
+                    <pic:cNvPr id="1" name=""/>
+                    <pic:cNvPicPr/>
+                  </pic:nvPicPr>
+                  <pic:blipFill>
+                    <a:blip r:embed="rId18"/>
+                    <a:stretch>
+                      <a:fillRect/>
+                    </a:stretch>
+                  </pic:blipFill>
+                  <pic:spPr>
+                    <a:xfrm>
+                      <a:off x="0" y="0"/>
+                      <a:ext cx="5114925" cy="3019425"/>
+                    </a:xfrm>
+                    <a:prstGeom prst="rect">
+                      <a:avLst/>
+                    </a:prstGeom>
+                  </pic:spPr>
+                </pic:pic>
+              </a:graphicData>
+            </a:graphic>
+          </wp:inline>
+        </w:drawing>
       </w:r>
     </w:p>
     <w:p>
@@ -8302,16 +6772,74 @@
           <w:szCs w:val="24"/>
         </w:rPr>
       </w:pPr>
-      <w:bookmarkStart w:id="2" w:name="_GoBack"/>
-      <w:bookmarkEnd w:id="2"/>
+      <w:proofErr w:type="spellStart"/>
       <w:r>
         <w:rPr>
           <w:rFonts w:ascii="Century Gothic" w:hAnsi="Century Gothic"/>
           <w:sz w:val="24"/>
           <w:szCs w:val="24"/>
         </w:rPr>
+        <w:t>Renderizacion</w:t>
+      </w:r>
+      <w:proofErr w:type="spellEnd"/>
+      <w:r>
+        <w:rPr>
+          <w:rFonts w:ascii="Century Gothic" w:hAnsi="Century Gothic"/>
+          <w:sz w:val="24"/>
+          <w:szCs w:val="24"/>
+        </w:rPr>
+        <w:t xml:space="preserve"> con </w:t>
+      </w:r>
+      <w:proofErr w:type="spellStart"/>
+      <w:r>
+        <w:rPr>
+          <w:rFonts w:ascii="Century Gothic" w:hAnsi="Century Gothic"/>
+          <w:sz w:val="24"/>
+          <w:szCs w:val="24"/>
+        </w:rPr>
+        <w:t>twig</w:t>
+      </w:r>
+      <w:proofErr w:type="spellEnd"/>
+      <w:r>
+        <w:rPr>
+          <w:rFonts w:ascii="Century Gothic" w:hAnsi="Century Gothic"/>
+          <w:sz w:val="24"/>
+          <w:szCs w:val="24"/>
+        </w:rPr>
         <w:t xml:space="preserve"> </w:t>
       </w:r>
+    </w:p>
+    <w:p>
+      <w:pPr>
+        <w:pStyle w:val="Prrafodelista"/>
+        <w:numPr>
+          <w:ilvl w:val="0"/>
+          <w:numId w:val="5"/>
+        </w:numPr>
+        <w:rPr>
+          <w:rFonts w:ascii="Century Gothic" w:hAnsi="Century Gothic"/>
+          <w:sz w:val="24"/>
+          <w:szCs w:val="24"/>
+        </w:rPr>
+      </w:pPr>
+      <w:r>
+        <w:rPr>
+          <w:rFonts w:ascii="Century Gothic" w:hAnsi="Century Gothic"/>
+          <w:sz w:val="24"/>
+          <w:szCs w:val="24"/>
+        </w:rPr>
+        <w:t xml:space="preserve">Plantillas que se utilizan con </w:t>
+      </w:r>
+      <w:proofErr w:type="spellStart"/>
+      <w:r>
+        <w:rPr>
+          <w:rFonts w:ascii="Century Gothic" w:hAnsi="Century Gothic"/>
+          <w:sz w:val="24"/>
+          <w:szCs w:val="24"/>
+        </w:rPr>
+        <w:t>twig</w:t>
+      </w:r>
+      <w:proofErr w:type="spellEnd"/>
     </w:p>
     <w:sectPr>
       <w:pgSz w:w="11906" w:h="16838"/>
@@ -8396,7 +6924,7 @@
         <v:path o:extrusionok="f" gradientshapeok="t" o:connecttype="rect"/>
         <o:lock v:ext="edit" aspectratio="t"/>
       </v:shapetype>
-      <v:shape id="_x0000_i1073" type="#_x0000_t75" style="width:10.75pt;height:10.75pt" o:bullet="t">
+      <v:shape id="_x0000_i1028" type="#_x0000_t75" style="width:11.05pt;height:11.05pt" o:bullet="t">
         <v:imagedata r:id="rId1" o:title="mso83A"/>
       </v:shape>
     </w:pict>
